--- a/examples-word/autoencoder/autoenc_lstm_e.docx
+++ b/examples-word/autoencoder/autoenc_lstm_e.docx
@@ -1368,7 +1368,7 @@
         <w:rPr>
           <w:rStyle w:val="VerbatimChar"/>
         </w:rPr>
-        <w:t xml:space="preserve">## [1,] -0.13990635 0.4649811 0.7068655</w:t>
+        <w:t xml:space="preserve">## [1,] -0.14067516 0.4641899 0.7072560</w:t>
       </w:r>
       <w:r>
         <w:br/>
@@ -1377,7 +1377,7 @@
         <w:rPr>
           <w:rStyle w:val="VerbatimChar"/>
         </w:rPr>
-        <w:t xml:space="preserve">## [2,]  0.01855461 0.4888816 0.7118462</w:t>
+        <w:t xml:space="preserve">## [2,]  0.01698735 0.4882220 0.7122278</w:t>
       </w:r>
       <w:r>
         <w:br/>
@@ -1386,7 +1386,7 @@
         <w:rPr>
           <w:rStyle w:val="VerbatimChar"/>
         </w:rPr>
-        <w:t xml:space="preserve">## [3,]  0.18129672 0.4912080 0.7129456</w:t>
+        <w:t xml:space="preserve">## [3,]  0.17927341 0.4905896 0.7133399</w:t>
       </w:r>
       <w:r>
         <w:br/>
@@ -1395,7 +1395,7 @@
         <w:rPr>
           <w:rStyle w:val="VerbatimChar"/>
         </w:rPr>
-        <w:t xml:space="preserve">## [4,]  0.31899694 0.4718847 0.7105073</w:t>
+        <w:t xml:space="preserve">## [4,]  0.31696784 0.4712161 0.7109377</w:t>
       </w:r>
       <w:r>
         <w:br/>
@@ -1404,7 +1404,7 @@
         <w:rPr>
           <w:rStyle w:val="VerbatimChar"/>
         </w:rPr>
-        <w:t xml:space="preserve">## [5,]  0.41808149 0.4279827 0.7042567</w:t>
+        <w:t xml:space="preserve">## [5,]  0.41632906 0.4271516 0.7047502</w:t>
       </w:r>
       <w:r>
         <w:br/>
@@ -1413,7 +1413,7 @@
         <w:rPr>
           <w:rStyle w:val="VerbatimChar"/>
         </w:rPr>
-        <w:t xml:space="preserve">## [6,]  0.47982323 0.3545975 0.6933163</w:t>
+        <w:t xml:space="preserve">## [6,]  0.47842523 0.3534589 0.6939048</w:t>
       </w:r>
     </w:p>
     <w:bookmarkEnd w:id="23"/>

--- a/examples-word/autoencoder/autoenc_lstm_e.docx
+++ b/examples-word/autoencoder/autoenc_lstm_e.docx
@@ -1144,7 +1144,7 @@
               <a:graphicData uri="http://schemas.openxmlformats.org/drawingml/2006/picture">
                 <pic:pic>
                   <pic:nvPicPr>
-                    <pic:cNvPr descr="/home/gpca/daltoolboxdp/examples-word/autoencoder/autoenc_lstm_e_files/figure-docx/unnamed-chunk-7-1.png" id="22" name="Picture"/>
+                    <pic:cNvPr descr="C:/Git/dal/daltoolboxdp/examples-word/autoencoder/autoenc_lstm_e_files/figure-docx/unnamed-chunk-7-1.png" id="22" name="Picture"/>
                     <pic:cNvPicPr>
                       <a:picLocks noChangeArrowheads="1" noChangeAspect="1"/>
                     </pic:cNvPicPr>
@@ -1359,7 +1359,7 @@
         <w:rPr>
           <w:rStyle w:val="VerbatimChar"/>
         </w:rPr>
-        <w:t xml:space="preserve">##             [,1]      [,2]      [,3]</w:t>
+        <w:t xml:space="preserve">##            [,1]       [,2]      [,3]</w:t>
       </w:r>
       <w:r>
         <w:br/>
@@ -1368,7 +1368,7 @@
         <w:rPr>
           <w:rStyle w:val="VerbatimChar"/>
         </w:rPr>
-        <w:t xml:space="preserve">## [1,] -0.14067516 0.4641899 0.7072560</w:t>
+        <w:t xml:space="preserve">## [1,] -0.1641252 -0.6517871 0.6061522</w:t>
       </w:r>
       <w:r>
         <w:br/>
@@ -1377,7 +1377,7 @@
         <w:rPr>
           <w:rStyle w:val="VerbatimChar"/>
         </w:rPr>
-        <w:t xml:space="preserve">## [2,]  0.01698735 0.4882220 0.7122278</w:t>
+        <w:t xml:space="preserve">## [2,] -0.3061997 -0.6653859 0.5900856</w:t>
       </w:r>
       <w:r>
         <w:br/>
@@ -1386,7 +1386,7 @@
         <w:rPr>
           <w:rStyle w:val="VerbatimChar"/>
         </w:rPr>
-        <w:t xml:space="preserve">## [3,]  0.17927341 0.4905896 0.7133399</w:t>
+        <w:t xml:space="preserve">## [3,] -0.4069033 -0.6717903 0.5485110</w:t>
       </w:r>
       <w:r>
         <w:br/>
@@ -1395,7 +1395,7 @@
         <w:rPr>
           <w:rStyle w:val="VerbatimChar"/>
         </w:rPr>
-        <w:t xml:space="preserve">## [4,]  0.31696784 0.4712161 0.7109377</w:t>
+        <w:t xml:space="preserve">## [4,] -0.4694059 -0.6718291 0.4680848</w:t>
       </w:r>
       <w:r>
         <w:br/>
@@ -1404,7 +1404,7 @@
         <w:rPr>
           <w:rStyle w:val="VerbatimChar"/>
         </w:rPr>
-        <w:t xml:space="preserve">## [5,]  0.41632906 0.4271516 0.7047502</w:t>
+        <w:t xml:space="preserve">## [5,] -0.5014372 -0.6654832 0.3302852</w:t>
       </w:r>
       <w:r>
         <w:br/>
@@ -1413,11 +1413,15 @@
         <w:rPr>
           <w:rStyle w:val="VerbatimChar"/>
         </w:rPr>
-        <w:t xml:space="preserve">## [6,]  0.47842523 0.3534589 0.6939048</w:t>
+        <w:t xml:space="preserve">## [6,] -0.5086973 -0.6518764 0.1277761</w:t>
       </w:r>
     </w:p>
     <w:bookmarkEnd w:id="23"/>
-    <w:sectPr/>
+    <w:sectPr>
+      <w:footnotePr>
+        <w:numRestart w:val="eachSect"/>
+      </w:footnotePr>
+    </w:sectPr>
   </w:body>
 </w:document>
 </file>
@@ -1589,8 +1593,6 @@
     </w:pPr>
     <w:rPr>
       <w:rFonts w:asciiTheme="majorHAnsi" w:cstheme="majorBidi" w:eastAsiaTheme="majorEastAsia" w:hAnsiTheme="majorHAnsi"/>
-      <w:spacing w:val="-10"/>
-      <w:kern w:val="28"/>
       <w:sz w:val="56"/>
       <w:szCs w:val="56"/>
     </w:rPr>
@@ -1603,15 +1605,13 @@
     <w:rsid w:val="00A10FD9"/>
     <w:rPr>
       <w:rFonts w:asciiTheme="majorHAnsi" w:cstheme="majorBidi" w:eastAsiaTheme="majorEastAsia" w:hAnsiTheme="majorHAnsi"/>
-      <w:spacing w:val="-10"/>
-      <w:kern w:val="28"/>
       <w:sz w:val="56"/>
       <w:szCs w:val="56"/>
     </w:rPr>
   </w:style>
   <w:style w:styleId="Subtitle" w:type="paragraph">
     <w:name w:val="Subtitle"/>
-    <w:basedOn w:val="Normal"/>
+    <w:basedOn w:val="Title"/>
     <w:next w:val="BodyText"/>
     <w:link w:val="SubtitleChar"/>
     <w:uiPriority w:val="11"/>
@@ -1624,7 +1624,6 @@
     </w:pPr>
     <w:rPr>
       <w:rFonts w:cstheme="majorBidi" w:eastAsiaTheme="majorEastAsia"/>
-      <w:color w:themeColor="text1" w:themeTint="A6" w:val="595959"/>
       <w:spacing w:val="15"/>
       <w:sz w:val="28"/>
       <w:szCs w:val="28"/>
@@ -1646,23 +1645,31 @@
   </w:style>
   <w:style w:customStyle="1" w:styleId="Author" w:type="paragraph">
     <w:name w:val="Author"/>
+    <w:basedOn w:val="Title"/>
     <w:next w:val="BodyText"/>
     <w:qFormat/>
     <w:pPr>
       <w:keepNext/>
       <w:keepLines/>
-      <w:jc w:val="center"/>
     </w:pPr>
+    <w:rPr>
+      <w:sz w:val="24"/>
+      <w:szCs w:val="24"/>
+    </w:rPr>
   </w:style>
   <w:style w:styleId="Date" w:type="paragraph">
     <w:name w:val="Date"/>
+    <w:basedOn w:val="Title"/>
     <w:next w:val="BodyText"/>
     <w:qFormat/>
     <w:pPr>
       <w:keepNext/>
       <w:keepLines/>
-      <w:jc w:val="center"/>
     </w:pPr>
+    <w:rPr>
+      <w:sz w:val="24"/>
+      <w:szCs w:val="24"/>
+    </w:rPr>
   </w:style>
   <w:style w:customStyle="1" w:styleId="AbstractTitle" w:type="paragraph">
     <w:name w:val="Abstract Title"/>
@@ -1677,7 +1684,6 @@
     </w:pPr>
     <w:rPr>
       <w:b/>
-      <w:color w:val="345A8A"/>
       <w:sz w:val="20"/>
       <w:szCs w:val="20"/>
     </w:rPr>

--- a/examples-word/autoencoder/autoenc_lstm_e.docx
+++ b/examples-word/autoencoder/autoenc_lstm_e.docx
@@ -14,6 +14,14 @@
     <w:p>
       <w:pPr>
         <w:pStyle w:val="FirstParagraph"/>
+      </w:pPr>
+      <w:r>
+        <w:t xml:space="preserve">LSTM autoencoders use recurrent units to encode temporal dependencies in a sequence (window) into a fixed-sized latent vector. The memory cell and gating mechanisms help capture long- and short-term patterns before decoding or downstream use of the latent code.</w:t>
+      </w:r>
+    </w:p>
+    <w:p>
+      <w:pPr>
+        <w:pStyle w:val="BodyText"/>
       </w:pPr>
       <w:r>
         <w:t xml:space="preserve">This example demonstrates the use of an LSTM-based Autoencoder to encode windows of a time series. The LSTM encoder learns sequence representations, reducing from p to k dimensions.</w:t>
@@ -1144,7 +1152,7 @@
               <a:graphicData uri="http://schemas.openxmlformats.org/drawingml/2006/picture">
                 <pic:pic>
                   <pic:nvPicPr>
-                    <pic:cNvPr descr="C:/Git/dal/daltoolboxdp/examples-word/autoencoder/autoenc_lstm_e_files/figure-docx/unnamed-chunk-7-1.png" id="22" name="Picture"/>
+                    <pic:cNvPr descr="/home/gpca/daltoolboxdp/examples-word/autoencoder/autoenc_lstm_e_files/figure-docx/unnamed-chunk-7-1.png" id="22" name="Picture"/>
                     <pic:cNvPicPr>
                       <a:picLocks noChangeArrowheads="1" noChangeAspect="1"/>
                     </pic:cNvPicPr>
@@ -1359,7 +1367,7 @@
         <w:rPr>
           <w:rStyle w:val="VerbatimChar"/>
         </w:rPr>
-        <w:t xml:space="preserve">##            [,1]       [,2]      [,3]</w:t>
+        <w:t xml:space="preserve">##             [,1]      [,2]      [,3]</w:t>
       </w:r>
       <w:r>
         <w:br/>
@@ -1368,7 +1376,7 @@
         <w:rPr>
           <w:rStyle w:val="VerbatimChar"/>
         </w:rPr>
-        <w:t xml:space="preserve">## [1,] -0.1641252 -0.6517871 0.6061522</w:t>
+        <w:t xml:space="preserve">## [1,] -0.14467756 0.4670556 0.7065994</w:t>
       </w:r>
       <w:r>
         <w:br/>
@@ -1377,7 +1385,7 @@
         <w:rPr>
           <w:rStyle w:val="VerbatimChar"/>
         </w:rPr>
-        <w:t xml:space="preserve">## [2,] -0.3061997 -0.6653859 0.5900856</w:t>
+        <w:t xml:space="preserve">## [2,]  0.01322347 0.4908245 0.7115788</w:t>
       </w:r>
       <w:r>
         <w:br/>
@@ -1386,7 +1394,7 @@
         <w:rPr>
           <w:rStyle w:val="VerbatimChar"/>
         </w:rPr>
-        <w:t xml:space="preserve">## [3,] -0.4069033 -0.6717903 0.5485110</w:t>
+        <w:t xml:space="preserve">## [3,]  0.17634459 0.4931569 0.7126718</w:t>
       </w:r>
       <w:r>
         <w:br/>
@@ -1395,7 +1403,7 @@
         <w:rPr>
           <w:rStyle w:val="VerbatimChar"/>
         </w:rPr>
-        <w:t xml:space="preserve">## [4,] -0.4694059 -0.6718291 0.4680848</w:t>
+        <w:t xml:space="preserve">## [4,]  0.31505814 0.4739828 0.7102199</w:t>
       </w:r>
       <w:r>
         <w:br/>
@@ -1404,7 +1412,7 @@
         <w:rPr>
           <w:rStyle w:val="VerbatimChar"/>
         </w:rPr>
-        <w:t xml:space="preserve">## [5,] -0.5014372 -0.6654832 0.3302852</w:t>
+        <w:t xml:space="preserve">## [5,]  0.41524622 0.4303821 0.7039500</w:t>
       </w:r>
       <w:r>
         <w:br/>
@@ -1413,15 +1421,25 @@
         <w:rPr>
           <w:rStyle w:val="VerbatimChar"/>
         </w:rPr>
-        <w:t xml:space="preserve">## [6,] -0.5086973 -0.6518764 0.1277761</w:t>
+        <w:t xml:space="preserve">## [6,]  0.47787431 0.3574388 0.6929913</w:t>
+      </w:r>
+    </w:p>
+    <w:p>
+      <w:pPr>
+        <w:pStyle w:val="FirstParagraph"/>
+      </w:pPr>
+      <w:r>
+        <w:t xml:space="preserve">References</w:t>
+      </w:r>
+      <w:r>
+        <w:t xml:space="preserve"> </w:t>
+      </w:r>
+      <w:r>
+        <w:t xml:space="preserve">- Hochreiter, S., &amp; Schmidhuber, J. (1997). Long short-term memory. Neural Computation, 9(8), 1735–1780.</w:t>
       </w:r>
     </w:p>
     <w:bookmarkEnd w:id="23"/>
-    <w:sectPr>
-      <w:footnotePr>
-        <w:numRestart w:val="eachSect"/>
-      </w:footnotePr>
-    </w:sectPr>
+    <w:sectPr/>
   </w:body>
 </w:document>
 </file>
@@ -1593,6 +1611,8 @@
     </w:pPr>
     <w:rPr>
       <w:rFonts w:asciiTheme="majorHAnsi" w:cstheme="majorBidi" w:eastAsiaTheme="majorEastAsia" w:hAnsiTheme="majorHAnsi"/>
+      <w:spacing w:val="-10"/>
+      <w:kern w:val="28"/>
       <w:sz w:val="56"/>
       <w:szCs w:val="56"/>
     </w:rPr>
@@ -1605,13 +1625,15 @@
     <w:rsid w:val="00A10FD9"/>
     <w:rPr>
       <w:rFonts w:asciiTheme="majorHAnsi" w:cstheme="majorBidi" w:eastAsiaTheme="majorEastAsia" w:hAnsiTheme="majorHAnsi"/>
+      <w:spacing w:val="-10"/>
+      <w:kern w:val="28"/>
       <w:sz w:val="56"/>
       <w:szCs w:val="56"/>
     </w:rPr>
   </w:style>
   <w:style w:styleId="Subtitle" w:type="paragraph">
     <w:name w:val="Subtitle"/>
-    <w:basedOn w:val="Title"/>
+    <w:basedOn w:val="Normal"/>
     <w:next w:val="BodyText"/>
     <w:link w:val="SubtitleChar"/>
     <w:uiPriority w:val="11"/>
@@ -1624,6 +1646,7 @@
     </w:pPr>
     <w:rPr>
       <w:rFonts w:cstheme="majorBidi" w:eastAsiaTheme="majorEastAsia"/>
+      <w:color w:themeColor="text1" w:themeTint="A6" w:val="595959"/>
       <w:spacing w:val="15"/>
       <w:sz w:val="28"/>
       <w:szCs w:val="28"/>
@@ -1645,31 +1668,23 @@
   </w:style>
   <w:style w:customStyle="1" w:styleId="Author" w:type="paragraph">
     <w:name w:val="Author"/>
-    <w:basedOn w:val="Title"/>
     <w:next w:val="BodyText"/>
     <w:qFormat/>
     <w:pPr>
       <w:keepNext/>
       <w:keepLines/>
+      <w:jc w:val="center"/>
     </w:pPr>
-    <w:rPr>
-      <w:sz w:val="24"/>
-      <w:szCs w:val="24"/>
-    </w:rPr>
   </w:style>
   <w:style w:styleId="Date" w:type="paragraph">
     <w:name w:val="Date"/>
-    <w:basedOn w:val="Title"/>
     <w:next w:val="BodyText"/>
     <w:qFormat/>
     <w:pPr>
       <w:keepNext/>
       <w:keepLines/>
+      <w:jc w:val="center"/>
     </w:pPr>
-    <w:rPr>
-      <w:sz w:val="24"/>
-      <w:szCs w:val="24"/>
-    </w:rPr>
   </w:style>
   <w:style w:customStyle="1" w:styleId="AbstractTitle" w:type="paragraph">
     <w:name w:val="Abstract Title"/>
@@ -1684,6 +1699,7 @@
     </w:pPr>
     <w:rPr>
       <w:b/>
+      <w:color w:val="345A8A"/>
       <w:sz w:val="20"/>
       <w:szCs w:val="20"/>
     </w:rPr>
